--- a/Диплом. Документация/ГЧ/ГЧ2_Создание кошелька.docx
+++ b/Диплом. Документация/ГЧ/ГЧ2_Создание кошелька.docx
@@ -21,18 +21,18 @@
           <w:lang w:val="ru-RU"/>
         </w:rPr>
         <w:drawing>
-          <wp:anchor distT="0" distB="0" distL="114300" distR="114300" simplePos="0" relativeHeight="251687936" behindDoc="0" locked="0" layoutInCell="1" allowOverlap="1" wp14:anchorId="78C50813" wp14:editId="7D5848AD">
+          <wp:anchor distT="0" distB="0" distL="114300" distR="114300" simplePos="0" relativeHeight="251689984" behindDoc="0" locked="0" layoutInCell="1" allowOverlap="1" wp14:anchorId="0499C0BE" wp14:editId="59D168F5">
             <wp:simplePos x="0" y="0"/>
             <wp:positionH relativeFrom="margin">
-              <wp:posOffset>537210</wp:posOffset>
+              <wp:posOffset>911860</wp:posOffset>
             </wp:positionH>
             <wp:positionV relativeFrom="margin">
-              <wp:posOffset>285953</wp:posOffset>
+              <wp:posOffset>69215</wp:posOffset>
             </wp:positionV>
-            <wp:extent cx="12491085" cy="8423910"/>
-            <wp:effectExtent l="0" t="0" r="5715" b="0"/>
+            <wp:extent cx="12668250" cy="7813675"/>
+            <wp:effectExtent l="0" t="0" r="6350" b="0"/>
             <wp:wrapSquare wrapText="bothSides"/>
-            <wp:docPr id="62" name="Picture 62"/>
+            <wp:docPr id="60" name="Picture 60"/>
             <wp:cNvGraphicFramePr>
               <a:graphicFrameLocks xmlns:a="http://schemas.openxmlformats.org/drawingml/2006/main" noChangeAspect="1"/>
             </wp:cNvGraphicFramePr>
@@ -40,7 +40,7 @@
               <a:graphicData uri="http://schemas.openxmlformats.org/drawingml/2006/picture">
                 <pic:pic xmlns:pic="http://schemas.openxmlformats.org/drawingml/2006/picture">
                   <pic:nvPicPr>
-                    <pic:cNvPr id="62" name="Picture 62"/>
+                    <pic:cNvPr id="60" name="Picture 60"/>
                     <pic:cNvPicPr/>
                   </pic:nvPicPr>
                   <pic:blipFill>
@@ -58,7 +58,7 @@
                   <pic:spPr>
                     <a:xfrm>
                       <a:off x="0" y="0"/>
-                      <a:ext cx="12491085" cy="8423910"/>
+                      <a:ext cx="12668250" cy="7813675"/>
                     </a:xfrm>
                     <a:prstGeom prst="rect">
                       <a:avLst/>
@@ -84,13 +84,13 @@
         <mc:AlternateContent>
           <mc:Choice Requires="wps">
             <w:drawing>
-              <wp:anchor distT="0" distB="0" distL="114300" distR="114300" simplePos="0" relativeHeight="251630592" behindDoc="0" locked="0" layoutInCell="1" allowOverlap="1" wp14:anchorId="4ADC9C88" wp14:editId="503A13B0">
+              <wp:anchor distT="0" distB="0" distL="114300" distR="114300" simplePos="0" relativeHeight="251630592" behindDoc="0" locked="0" layoutInCell="1" allowOverlap="1" wp14:anchorId="4ADC9C88" wp14:editId="1BC1320B">
                 <wp:simplePos x="0" y="0"/>
                 <wp:positionH relativeFrom="column">
-                  <wp:posOffset>2263835</wp:posOffset>
+                  <wp:posOffset>2262506</wp:posOffset>
                 </wp:positionH>
                 <wp:positionV relativeFrom="paragraph">
-                  <wp:posOffset>-2153899</wp:posOffset>
+                  <wp:posOffset>-2162810</wp:posOffset>
                 </wp:positionV>
                 <wp:extent cx="10170000" cy="14119200"/>
                 <wp:effectExtent l="6668" t="18732" r="9842" b="9843"/>
@@ -159,7 +159,7 @@
           </mc:Choice>
           <mc:Fallback>
             <w:pict>
-              <v:rect w14:anchorId="1EB9E0A5" id="Rectangle 880" o:spid="_x0000_s1026" style="position:absolute;margin-left:178.25pt;margin-top:-169.6pt;width:800.8pt;height:1111.75pt;rotation:90;z-index:251630592;visibility:visible;mso-wrap-style:square;mso-width-percent:0;mso-height-percent:0;mso-wrap-distance-left:9pt;mso-wrap-distance-top:0;mso-wrap-distance-right:9pt;mso-wrap-distance-bottom:0;mso-position-horizontal:absolute;mso-position-horizontal-relative:text;mso-position-vertical:absolute;mso-position-vertical-relative:text;mso-width-percent:0;mso-height-percent:0;mso-width-relative:page;mso-height-relative:page;v-text-anchor:top" o:gfxdata="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" filled="f" strokeweight="2pt"/>
+              <v:rect w14:anchorId="3F3A287C" id="Rectangle 880" o:spid="_x0000_s1026" style="position:absolute;margin-left:178.15pt;margin-top:-170.3pt;width:800.8pt;height:1111.75pt;rotation:90;z-index:251630592;visibility:visible;mso-wrap-style:square;mso-width-percent:0;mso-height-percent:0;mso-wrap-distance-left:9pt;mso-wrap-distance-top:0;mso-wrap-distance-right:9pt;mso-wrap-distance-bottom:0;mso-position-horizontal:absolute;mso-position-horizontal-relative:text;mso-position-vertical:absolute;mso-position-vertical-relative:text;mso-width-percent:0;mso-height-percent:0;mso-width-relative:page;mso-height-relative:page;v-text-anchor:top" o:gfxdata="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" filled="f" strokeweight="2pt"/>
             </w:pict>
           </mc:Fallback>
         </mc:AlternateContent>
@@ -172,7 +172,143 @@
         <mc:AlternateContent>
           <mc:Choice Requires="wps">
             <w:drawing>
-              <wp:anchor distT="0" distB="0" distL="114300" distR="114300" simplePos="0" relativeHeight="251674624" behindDoc="0" locked="0" layoutInCell="1" allowOverlap="1" wp14:anchorId="06381AD9" wp14:editId="62545C45">
+              <wp:anchor distT="0" distB="0" distL="114300" distR="114300" simplePos="0" relativeHeight="251628544" behindDoc="0" locked="0" layoutInCell="1" allowOverlap="1" wp14:anchorId="41ED6989" wp14:editId="0A551B79">
+                <wp:simplePos x="0" y="0"/>
+                <wp:positionH relativeFrom="column">
+                  <wp:posOffset>12665476</wp:posOffset>
+                </wp:positionH>
+                <wp:positionV relativeFrom="paragraph">
+                  <wp:posOffset>8788400</wp:posOffset>
+                </wp:positionV>
+                <wp:extent cx="213047" cy="523875"/>
+                <wp:effectExtent l="0" t="0" r="0" b="0"/>
+                <wp:wrapNone/>
+                <wp:docPr id="1" name="Text Box 944"/>
+                <wp:cNvGraphicFramePr>
+                  <a:graphicFrameLocks xmlns:a="http://schemas.openxmlformats.org/drawingml/2006/main"/>
+                </wp:cNvGraphicFramePr>
+                <a:graphic xmlns:a="http://schemas.openxmlformats.org/drawingml/2006/main">
+                  <a:graphicData uri="http://schemas.microsoft.com/office/word/2010/wordprocessingShape">
+                    <wps:wsp>
+                      <wps:cNvSpPr txBox="1">
+                        <a:spLocks noChangeArrowheads="1"/>
+                      </wps:cNvSpPr>
+                      <wps:spPr bwMode="auto">
+                        <a:xfrm>
+                          <a:off x="0" y="0"/>
+                          <a:ext cx="213047" cy="523875"/>
+                        </a:xfrm>
+                        <a:prstGeom prst="rect">
+                          <a:avLst/>
+                        </a:prstGeom>
+                        <a:noFill/>
+                        <a:ln>
+                          <a:noFill/>
+                        </a:ln>
+                        <a:extLst>
+                          <a:ext uri="{909E8E84-426E-40DD-AFC4-6F175D3DCCD1}">
+                            <a14:hiddenFill xmlns:a14="http://schemas.microsoft.com/office/drawing/2010/main">
+                              <a:solidFill>
+                                <a:srgbClr val="FFFFFF"/>
+                              </a:solidFill>
+                            </a14:hiddenFill>
+                          </a:ext>
+                          <a:ext uri="{91240B29-F687-4F45-9708-019B960494DF}">
+                            <a14:hiddenLine xmlns:a14="http://schemas.microsoft.com/office/drawing/2010/main" w="9525">
+                              <a:solidFill>
+                                <a:srgbClr val="000000"/>
+                              </a:solidFill>
+                              <a:miter lim="800000"/>
+                              <a:headEnd/>
+                              <a:tailEnd/>
+                            </a14:hiddenLine>
+                          </a:ext>
+                        </a:extLst>
+                      </wps:spPr>
+                      <wps:txbx>
+                        <w:txbxContent>
+                          <w:p>
+                            <w:pPr>
+                              <w:rPr>
+                                <w:sz w:val="18"/>
+                                <w:szCs w:val="18"/>
+                                <w:lang w:val="ru-RU"/>
+                              </w:rPr>
+                            </w:pPr>
+                          </w:p>
+                          <w:p>
+                            <w:pPr>
+                              <w:rPr>
+                                <w:i/>
+                                <w:iCs/>
+                                <w:sz w:val="18"/>
+                                <w:szCs w:val="18"/>
+                                <w:lang w:val="ru-RU"/>
+                              </w:rPr>
+                            </w:pPr>
+                          </w:p>
+                        </w:txbxContent>
+                      </wps:txbx>
+                      <wps:bodyPr rot="0" vert="horz" wrap="square" lIns="91440" tIns="45720" rIns="91440" bIns="45720" anchor="t" anchorCtr="0" upright="1">
+                        <a:noAutofit/>
+                      </wps:bodyPr>
+                    </wps:wsp>
+                  </a:graphicData>
+                </a:graphic>
+                <wp14:sizeRelH relativeFrom="page">
+                  <wp14:pctWidth>0</wp14:pctWidth>
+                </wp14:sizeRelH>
+                <wp14:sizeRelV relativeFrom="page">
+                  <wp14:pctHeight>0</wp14:pctHeight>
+                </wp14:sizeRelV>
+              </wp:anchor>
+            </w:drawing>
+          </mc:Choice>
+          <mc:Fallback>
+            <w:pict>
+              <v:shapetype w14:anchorId="41ED6989" id="_x0000_t202" coordsize="21600,21600" o:spt="202" path="m,l,21600r21600,l21600,xe">
+                <v:stroke joinstyle="miter"/>
+                <v:path gradientshapeok="t" o:connecttype="rect"/>
+              </v:shapetype>
+              <v:shape id="Text Box 944" o:spid="_x0000_s1026" type="#_x0000_t202" style="position:absolute;left:0;text-align:left;margin-left:997.3pt;margin-top:692pt;width:16.8pt;height:41.25pt;z-index:251628544;visibility:visible;mso-wrap-style:square;mso-width-percent:0;mso-height-percent:0;mso-wrap-distance-left:9pt;mso-wrap-distance-top:0;mso-wrap-distance-right:9pt;mso-wrap-distance-bottom:0;mso-position-horizontal:absolute;mso-position-horizontal-relative:text;mso-position-vertical:absolute;mso-position-vertical-relative:text;mso-width-percent:0;mso-height-percent:0;mso-width-relative:page;mso-height-relative:page;v-text-anchor:top" o:gfxdata="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" filled="f" stroked="f">
+                <v:textbox>
+                  <w:txbxContent>
+                    <w:p>
+                      <w:pPr>
+                        <w:rPr>
+                          <w:sz w:val="18"/>
+                          <w:szCs w:val="18"/>
+                          <w:lang w:val="ru-RU"/>
+                        </w:rPr>
+                      </w:pPr>
+                    </w:p>
+                    <w:p>
+                      <w:pPr>
+                        <w:rPr>
+                          <w:i/>
+                          <w:iCs/>
+                          <w:sz w:val="18"/>
+                          <w:szCs w:val="18"/>
+                          <w:lang w:val="ru-RU"/>
+                        </w:rPr>
+                      </w:pPr>
+                    </w:p>
+                  </w:txbxContent>
+                </v:textbox>
+              </v:shape>
+            </w:pict>
+          </mc:Fallback>
+        </mc:AlternateContent>
+      </w:r>
+      <w:r>
+        <w:rPr>
+          <w:noProof/>
+          <w:lang w:val="ru-RU"/>
+        </w:rPr>
+        <mc:AlternateContent>
+          <mc:Choice Requires="wps">
+            <w:drawing>
+              <wp:anchor distT="0" distB="0" distL="114300" distR="114300" simplePos="0" relativeHeight="251674624" behindDoc="0" locked="0" layoutInCell="1" allowOverlap="1" wp14:anchorId="06381AD9" wp14:editId="3AB4F151">
                 <wp:simplePos x="0" y="0"/>
                 <wp:positionH relativeFrom="column">
                   <wp:posOffset>8706485</wp:posOffset>
@@ -243,23 +379,29 @@
                                 <w:lang w:val="ru-RU"/>
                               </w:rPr>
                             </w:pPr>
-                            <w:proofErr w:type="spellStart"/>
                             <w:r>
                               <w:rPr>
                                 <w:rFonts w:ascii="Times New Roman" w:hAnsi="Times New Roman"/>
                                 <w:sz w:val="18"/>
                                 <w:lang w:val="ru-RU"/>
                               </w:rPr>
-                              <w:t>Марквский</w:t>
+                              <w:t>Марк</w:t>
                             </w:r>
-                            <w:proofErr w:type="spellEnd"/>
                             <w:r>
                               <w:rPr>
                                 <w:rFonts w:ascii="Times New Roman" w:hAnsi="Times New Roman"/>
                                 <w:sz w:val="18"/>
                                 <w:lang w:val="ru-RU"/>
                               </w:rPr>
-                              <w:t xml:space="preserve"> А.Г.</w:t>
+                              <w:t>о</w:t>
+                            </w:r>
+                            <w:r>
+                              <w:rPr>
+                                <w:rFonts w:ascii="Times New Roman" w:hAnsi="Times New Roman"/>
+                                <w:sz w:val="18"/>
+                                <w:lang w:val="ru-RU"/>
+                              </w:rPr>
+                              <w:t>вский А.Г.</w:t>
                             </w:r>
                           </w:p>
                         </w:txbxContent>
@@ -281,7 +423,7 @@
           </mc:Choice>
           <mc:Fallback>
             <w:pict>
-              <v:rect w14:anchorId="06381AD9" id="Rectangle 904" o:spid="_x0000_s1026" style="position:absolute;left:0;text-align:left;margin-left:685.55pt;margin-top:705.3pt;width:69.5pt;height:11.95pt;z-index:251674624;visibility:visible;mso-wrap-style:square;mso-width-percent:0;mso-height-percent:0;mso-wrap-distance-left:9pt;mso-wrap-distance-top:0;mso-wrap-distance-right:9pt;mso-wrap-distance-bottom:0;mso-position-horizontal:absolute;mso-position-horizontal-relative:text;mso-position-vertical:absolute;mso-position-vertical-relative:text;mso-width-percent:0;mso-height-percent:0;mso-width-relative:page;mso-height-relative:page;v-text-anchor:top" o:gfxdata="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" filled="f" stroked="f" strokeweight=".25pt">
+              <v:rect w14:anchorId="06381AD9" id="Rectangle 904" o:spid="_x0000_s1027" style="position:absolute;left:0;text-align:left;margin-left:685.55pt;margin-top:705.3pt;width:69.5pt;height:11.95pt;z-index:251674624;visibility:visible;mso-wrap-style:square;mso-width-percent:0;mso-height-percent:0;mso-wrap-distance-left:9pt;mso-wrap-distance-top:0;mso-wrap-distance-right:9pt;mso-wrap-distance-bottom:0;mso-position-horizontal:absolute;mso-position-horizontal-relative:text;mso-position-vertical:absolute;mso-position-vertical-relative:text;mso-width-percent:0;mso-height-percent:0;mso-width-relative:page;mso-height-relative:page;v-text-anchor:top" o:gfxdata="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" filled="f" stroked="f" strokeweight=".25pt">
                 <v:textbox inset="1pt,1pt,1pt,1pt">
                   <w:txbxContent>
                     <w:p>
@@ -294,23 +436,29 @@
                           <w:lang w:val="ru-RU"/>
                         </w:rPr>
                       </w:pPr>
-                      <w:proofErr w:type="spellStart"/>
                       <w:r>
                         <w:rPr>
                           <w:rFonts w:ascii="Times New Roman" w:hAnsi="Times New Roman"/>
                           <w:sz w:val="18"/>
                           <w:lang w:val="ru-RU"/>
                         </w:rPr>
-                        <w:t>Марквский</w:t>
+                        <w:t>Марк</w:t>
                       </w:r>
-                      <w:proofErr w:type="spellEnd"/>
                       <w:r>
                         <w:rPr>
                           <w:rFonts w:ascii="Times New Roman" w:hAnsi="Times New Roman"/>
                           <w:sz w:val="18"/>
                           <w:lang w:val="ru-RU"/>
                         </w:rPr>
-                        <w:t xml:space="preserve"> А.Г.</w:t>
+                        <w:t>о</w:t>
+                      </w:r>
+                      <w:r>
+                        <w:rPr>
+                          <w:rFonts w:ascii="Times New Roman" w:hAnsi="Times New Roman"/>
+                          <w:sz w:val="18"/>
+                          <w:lang w:val="ru-RU"/>
+                        </w:rPr>
+                        <w:t>вский А.Г.</w:t>
                       </w:r>
                     </w:p>
                   </w:txbxContent>
@@ -5547,7 +5695,7 @@
                                 <w:szCs w:val="24"/>
                                 <w:lang w:val="ru-RU"/>
                               </w:rPr>
-                              <w:t xml:space="preserve">БГТУ ДП </w:t>
+                              <w:t xml:space="preserve">БГТУ </w:t>
                             </w:r>
                             <w:r>
                               <w:rPr>
@@ -5574,9 +5722,8 @@
                                 <w:szCs w:val="28"/>
                                 <w:lang w:val="ru-RU"/>
                               </w:rPr>
-                              <w:t>.</w:t>
+                              <w:t>.0</w:t>
                             </w:r>
-                            <w:proofErr w:type="gramStart"/>
                             <w:r>
                               <w:rPr>
                                 <w:rFonts w:ascii="Times New Roman" w:hAnsi="Times New Roman"/>
@@ -5584,7 +5731,7 @@
                                 <w:szCs w:val="28"/>
                                 <w:lang w:val="ru-RU"/>
                               </w:rPr>
-                              <w:t>0</w:t>
+                              <w:t xml:space="preserve">1 </w:t>
                             </w:r>
                             <w:r>
                               <w:rPr>
@@ -5593,27 +5740,8 @@
                                 <w:szCs w:val="28"/>
                                 <w:lang w:val="ru-RU"/>
                               </w:rPr>
-                              <w:t>0</w:t>
-                            </w:r>
-                            <w:r>
-                              <w:rPr>
-                                <w:rFonts w:ascii="Times New Roman" w:hAnsi="Times New Roman"/>
-                                <w:sz w:val="24"/>
-                                <w:szCs w:val="28"/>
-                                <w:lang w:val="ru-RU"/>
-                              </w:rPr>
-                              <w:t>.</w:t>
-                            </w:r>
-                            <w:r>
-                              <w:rPr>
-                                <w:rFonts w:ascii="Times New Roman" w:hAnsi="Times New Roman"/>
-                                <w:sz w:val="24"/>
-                                <w:szCs w:val="28"/>
-                                <w:lang w:val="ru-RU"/>
-                              </w:rPr>
                               <w:t>ГЧ</w:t>
                             </w:r>
-                            <w:proofErr w:type="gramEnd"/>
                           </w:p>
                         </w:txbxContent>
                       </wps:txbx>
@@ -5634,7 +5762,7 @@
           </mc:Choice>
           <mc:Fallback>
             <w:pict>
-              <v:rect w14:anchorId="6C80FF6B" id="Rectangle 896" o:spid="_x0000_s1049" style="position:absolute;left:0;text-align:left;margin-left:823.9pt;margin-top:647.65pt;width:307.8pt;height:18.45pt;z-index:251643904;visibility:visible;mso-wrap-style:square;mso-width-percent:0;mso-height-percent:0;mso-wrap-distance-left:9pt;mso-wrap-distance-top:0;mso-wrap-distance-right:9pt;mso-wrap-distance-bottom:0;mso-position-horizontal:absolute;mso-position-horizontal-relative:text;mso-position-vertical:absolute;mso-position-vertical-relative:text;mso-width-percent:0;mso-height-percent:0;mso-width-relative:page;mso-height-relative:page;v-text-anchor:top" o:gfxdata="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" filled="f" stroked="f" strokeweight=".25pt">
+              <v:rect w14:anchorId="6C80FF6B" id="Rectangle 896" o:spid="_x0000_s1050" style="position:absolute;left:0;text-align:left;margin-left:823.9pt;margin-top:647.65pt;width:307.8pt;height:18.45pt;z-index:251643904;visibility:visible;mso-wrap-style:square;mso-width-percent:0;mso-height-percent:0;mso-wrap-distance-left:9pt;mso-wrap-distance-top:0;mso-wrap-distance-right:9pt;mso-wrap-distance-bottom:0;mso-position-horizontal:absolute;mso-position-horizontal-relative:text;mso-position-vertical:absolute;mso-position-vertical-relative:text;mso-width-percent:0;mso-height-percent:0;mso-width-relative:page;mso-height-relative:page;v-text-anchor:top" o:gfxdata="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" filled="f" stroked="f" strokeweight=".25pt">
                 <v:textbox inset="1pt,1pt,1pt,1pt">
                   <w:txbxContent>
                     <w:p>
@@ -5655,7 +5783,7 @@
                           <w:szCs w:val="24"/>
                           <w:lang w:val="ru-RU"/>
                         </w:rPr>
-                        <w:t xml:space="preserve">БГТУ ДП </w:t>
+                        <w:t xml:space="preserve">БГТУ </w:t>
                       </w:r>
                       <w:r>
                         <w:rPr>
@@ -5682,9 +5810,8 @@
                           <w:szCs w:val="28"/>
                           <w:lang w:val="ru-RU"/>
                         </w:rPr>
-                        <w:t>.</w:t>
+                        <w:t>.0</w:t>
                       </w:r>
-                      <w:proofErr w:type="gramStart"/>
                       <w:r>
                         <w:rPr>
                           <w:rFonts w:ascii="Times New Roman" w:hAnsi="Times New Roman"/>
@@ -5692,7 +5819,7 @@
                           <w:szCs w:val="28"/>
                           <w:lang w:val="ru-RU"/>
                         </w:rPr>
-                        <w:t>0</w:t>
+                        <w:t xml:space="preserve">1 </w:t>
                       </w:r>
                       <w:r>
                         <w:rPr>
@@ -5701,27 +5828,8 @@
                           <w:szCs w:val="28"/>
                           <w:lang w:val="ru-RU"/>
                         </w:rPr>
-                        <w:t>0</w:t>
-                      </w:r>
-                      <w:r>
-                        <w:rPr>
-                          <w:rFonts w:ascii="Times New Roman" w:hAnsi="Times New Roman"/>
-                          <w:sz w:val="24"/>
-                          <w:szCs w:val="28"/>
-                          <w:lang w:val="ru-RU"/>
-                        </w:rPr>
-                        <w:t>.</w:t>
-                      </w:r>
-                      <w:r>
-                        <w:rPr>
-                          <w:rFonts w:ascii="Times New Roman" w:hAnsi="Times New Roman"/>
-                          <w:sz w:val="24"/>
-                          <w:szCs w:val="28"/>
-                          <w:lang w:val="ru-RU"/>
-                        </w:rPr>
                         <w:t>ГЧ</w:t>
                       </w:r>
-                      <w:proofErr w:type="gramEnd"/>
                     </w:p>
                   </w:txbxContent>
                 </v:textbox>
@@ -6954,7 +7062,7 @@
         <mc:AlternateContent>
           <mc:Choice Requires="wps">
             <w:drawing>
-              <wp:anchor distT="0" distB="0" distL="114300" distR="114300" simplePos="0" relativeHeight="251629568" behindDoc="0" locked="0" layoutInCell="1" allowOverlap="1" wp14:anchorId="51AF0205" wp14:editId="777C5EAD">
+              <wp:anchor distT="0" distB="0" distL="114300" distR="114300" simplePos="0" relativeHeight="251629568" behindDoc="0" locked="0" layoutInCell="1" allowOverlap="1" wp14:anchorId="51AF0205" wp14:editId="492F5924">
                 <wp:simplePos x="0" y="0"/>
                 <wp:positionH relativeFrom="column">
                   <wp:posOffset>7979410</wp:posOffset>
@@ -7025,142 +7133,40 @@
           </mc:Choice>
           <mc:Fallback>
             <w:pict>
-              <v:line w14:anchorId="385FA8C7" id="Line 943" o:spid="_x0000_s1026" style="position:absolute;z-index:251629568;visibility:visible;mso-wrap-style:square;mso-width-percent:0;mso-height-percent:0;mso-wrap-distance-left:9pt;mso-wrap-distance-top:0;mso-wrap-distance-right:9pt;mso-wrap-distance-bottom:0;mso-position-horizontal:absolute;mso-position-horizontal-relative:text;mso-position-vertical:absolute;mso-position-vertical-relative:text;mso-width-percent:0;mso-height-percent:0;mso-width-relative:page;mso-height-relative:page" from="628.3pt,635.7pt" to="628.35pt,785.05pt" o:gfxdata="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" strokeweight="2pt"/>
+              <v:line w14:anchorId="355DB3D1" id="Line 943" o:spid="_x0000_s1026" style="position:absolute;z-index:251629568;visibility:visible;mso-wrap-style:square;mso-width-percent:0;mso-height-percent:0;mso-wrap-distance-left:9pt;mso-wrap-distance-top:0;mso-wrap-distance-right:9pt;mso-wrap-distance-bottom:0;mso-position-horizontal:absolute;mso-position-horizontal-relative:text;mso-position-vertical:absolute;mso-position-vertical-relative:text;mso-width-percent:0;mso-height-percent:0;mso-width-relative:page;mso-height-relative:page" from="628.3pt,635.7pt" to="628.35pt,785.05pt" o:gfxdata="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" strokeweight="2pt"/>
             </w:pict>
           </mc:Fallback>
         </mc:AlternateContent>
       </w:r>
+    </w:p>
+    <w:p>
+      <w:pPr>
+        <w:rPr>
+          <w:lang w:val="ru-RU"/>
+        </w:rPr>
+      </w:pPr>
+    </w:p>
+    <w:p>
+      <w:pPr>
+        <w:rPr>
+          <w:lang w:val="ru-RU"/>
+        </w:rPr>
+      </w:pPr>
+    </w:p>
+    <w:p>
+      <w:pPr>
+        <w:tabs>
+          <w:tab w:val="left" w:pos="16380"/>
+        </w:tabs>
+        <w:rPr>
+          <w:lang w:val="ru-RU"/>
+        </w:rPr>
+      </w:pPr>
       <w:r>
         <w:rPr>
-          <w:noProof/>
           <w:lang w:val="ru-RU"/>
         </w:rPr>
-        <mc:AlternateContent>
-          <mc:Choice Requires="wps">
-            <w:drawing>
-              <wp:anchor distT="0" distB="0" distL="114300" distR="114300" simplePos="0" relativeHeight="251628544" behindDoc="0" locked="0" layoutInCell="1" allowOverlap="1" wp14:anchorId="41ED6989" wp14:editId="6F3C2A0F">
-                <wp:simplePos x="0" y="0"/>
-                <wp:positionH relativeFrom="column">
-                  <wp:posOffset>12693650</wp:posOffset>
-                </wp:positionH>
-                <wp:positionV relativeFrom="paragraph">
-                  <wp:posOffset>8818880</wp:posOffset>
-                </wp:positionV>
-                <wp:extent cx="181610" cy="523875"/>
-                <wp:effectExtent l="0" t="0" r="0" b="0"/>
-                <wp:wrapNone/>
-                <wp:docPr id="1" name="Text Box 944"/>
-                <wp:cNvGraphicFramePr>
-                  <a:graphicFrameLocks xmlns:a="http://schemas.openxmlformats.org/drawingml/2006/main"/>
-                </wp:cNvGraphicFramePr>
-                <a:graphic xmlns:a="http://schemas.openxmlformats.org/drawingml/2006/main">
-                  <a:graphicData uri="http://schemas.microsoft.com/office/word/2010/wordprocessingShape">
-                    <wps:wsp>
-                      <wps:cNvSpPr txBox="1">
-                        <a:spLocks noChangeArrowheads="1"/>
-                      </wps:cNvSpPr>
-                      <wps:spPr bwMode="auto">
-                        <a:xfrm>
-                          <a:off x="0" y="0"/>
-                          <a:ext cx="181610" cy="523875"/>
-                        </a:xfrm>
-                        <a:prstGeom prst="rect">
-                          <a:avLst/>
-                        </a:prstGeom>
-                        <a:noFill/>
-                        <a:ln>
-                          <a:noFill/>
-                        </a:ln>
-                        <a:extLst>
-                          <a:ext uri="{909E8E84-426E-40DD-AFC4-6F175D3DCCD1}">
-                            <a14:hiddenFill xmlns:a14="http://schemas.microsoft.com/office/drawing/2010/main">
-                              <a:solidFill>
-                                <a:srgbClr val="FFFFFF"/>
-                              </a:solidFill>
-                            </a14:hiddenFill>
-                          </a:ext>
-                          <a:ext uri="{91240B29-F687-4F45-9708-019B960494DF}">
-                            <a14:hiddenLine xmlns:a14="http://schemas.microsoft.com/office/drawing/2010/main" w="9525">
-                              <a:solidFill>
-                                <a:srgbClr val="000000"/>
-                              </a:solidFill>
-                              <a:miter lim="800000"/>
-                              <a:headEnd/>
-                              <a:tailEnd/>
-                            </a14:hiddenLine>
-                          </a:ext>
-                        </a:extLst>
-                      </wps:spPr>
-                      <wps:txbx>
-                        <w:txbxContent>
-                          <w:p>
-                            <w:pPr>
-                              <w:rPr>
-                                <w:sz w:val="18"/>
-                                <w:szCs w:val="18"/>
-                                <w:lang w:val="ru-RU"/>
-                              </w:rPr>
-                            </w:pPr>
-                          </w:p>
-                          <w:p>
-                            <w:pPr>
-                              <w:rPr>
-                                <w:sz w:val="18"/>
-                                <w:szCs w:val="18"/>
-                                <w:lang w:val="ru-RU"/>
-                              </w:rPr>
-                            </w:pPr>
-                          </w:p>
-                        </w:txbxContent>
-                      </wps:txbx>
-                      <wps:bodyPr rot="0" vert="horz" wrap="square" lIns="91440" tIns="45720" rIns="91440" bIns="45720" anchor="t" anchorCtr="0" upright="1">
-                        <a:noAutofit/>
-                      </wps:bodyPr>
-                    </wps:wsp>
-                  </a:graphicData>
-                </a:graphic>
-                <wp14:sizeRelH relativeFrom="page">
-                  <wp14:pctWidth>0</wp14:pctWidth>
-                </wp14:sizeRelH>
-                <wp14:sizeRelV relativeFrom="page">
-                  <wp14:pctHeight>0</wp14:pctHeight>
-                </wp14:sizeRelV>
-              </wp:anchor>
-            </w:drawing>
-          </mc:Choice>
-          <mc:Fallback>
-            <w:pict>
-              <v:shapetype w14:anchorId="41ED6989" id="_x0000_t202" coordsize="21600,21600" o:spt="202" path="m,l,21600r21600,l21600,xe">
-                <v:stroke joinstyle="miter"/>
-                <v:path gradientshapeok="t" o:connecttype="rect"/>
-              </v:shapetype>
-              <v:shape id="Text Box 944" o:spid="_x0000_s1054" type="#_x0000_t202" style="position:absolute;left:0;text-align:left;margin-left:999.5pt;margin-top:694.4pt;width:14.3pt;height:41.25pt;z-index:251628544;visibility:visible;mso-wrap-style:square;mso-width-percent:0;mso-height-percent:0;mso-wrap-distance-left:9pt;mso-wrap-distance-top:0;mso-wrap-distance-right:9pt;mso-wrap-distance-bottom:0;mso-position-horizontal:absolute;mso-position-horizontal-relative:text;mso-position-vertical:absolute;mso-position-vertical-relative:text;mso-width-percent:0;mso-height-percent:0;mso-width-relative:page;mso-height-relative:page;v-text-anchor:top" o:gfxdata="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" filled="f" stroked="f">
-                <v:textbox>
-                  <w:txbxContent>
-                    <w:p>
-                      <w:pPr>
-                        <w:rPr>
-                          <w:sz w:val="18"/>
-                          <w:szCs w:val="18"/>
-                          <w:lang w:val="ru-RU"/>
-                        </w:rPr>
-                      </w:pPr>
-                    </w:p>
-                    <w:p>
-                      <w:pPr>
-                        <w:rPr>
-                          <w:sz w:val="18"/>
-                          <w:szCs w:val="18"/>
-                          <w:lang w:val="ru-RU"/>
-                        </w:rPr>
-                      </w:pPr>
-                    </w:p>
-                  </w:txbxContent>
-                </v:textbox>
-              </v:shape>
-            </w:pict>
-          </mc:Fallback>
-        </mc:AlternateContent>
+        <w:tab/>
       </w:r>
     </w:p>
     <w:sectPr>
@@ -7215,7 +7221,7 @@
 <w:numbering xmlns:wpc="http://schemas.microsoft.com/office/word/2010/wordprocessingCanvas" xmlns:cx="http://schemas.microsoft.com/office/drawing/2014/chartex" xmlns:cx1="http://schemas.microsoft.com/office/drawing/2015/9/8/chartex" xmlns:cx2="http://schemas.microsoft.com/office/drawing/2015/10/21/chartex" xmlns:cx3="http://schemas.microsoft.com/office/drawing/2016/5/9/chartex" xmlns:cx4="http://schemas.microsoft.com/office/drawing/2016/5/10/chartex" xmlns:cx5="http://schemas.microsoft.com/office/drawing/2016/5/11/chartex" xmlns:cx6="http://schemas.microsoft.com/office/drawing/2016/5/12/chartex" xmlns:cx7="http://schemas.microsoft.com/office/drawing/2016/5/13/chartex" xmlns:cx8="http://schemas.microsoft.com/office/drawing/2016/5/14/chartex" xmlns:mc="http://schemas.openxmlformats.org/markup-compatibility/2006" xmlns:aink="http://schemas.microsoft.com/office/drawing/2016/ink" xmlns:am3d="http://schemas.microsoft.com/office/drawing/2017/model3d" xmlns:o="urn:schemas-microsoft-com:office:office" xmlns:r="http://schemas.openxmlformats.org/officeDocument/2006/relationships" xmlns:m="http://schemas.openxmlformats.org/officeDocument/2006/math" xmlns:v="urn:schemas-microsoft-com:vml" xmlns:wp14="http://schemas.microsoft.com/office/word/2010/wordprocessingDrawing" xmlns:wp="http://schemas.openxmlformats.org/drawingml/2006/wordprocessingDrawing" xmlns:w10="urn:schemas-microsoft-com:office:word" xmlns:w="http://schemas.openxmlformats.org/wordprocessingml/2006/main" xmlns:w14="http://schemas.microsoft.com/office/word/2010/wordml" xmlns:w15="http://schemas.microsoft.com/office/word/2012/wordml" xmlns:w16cex="http://schemas.microsoft.com/office/word/2018/wordml/cex" xmlns:w16cid="http://schemas.microsoft.com/office/word/2016/wordml/cid" xmlns:w16="http://schemas.microsoft.com/office/word/2018/wordml" xmlns:w16se="http://schemas.microsoft.com/office/word/2015/wordml/symex" xmlns:wpg="http://schemas.microsoft.com/office/word/2010/wordprocessingGroup" xmlns:wpi="http://schemas.microsoft.com/office/word/2010/wordprocessingInk" xmlns:wne="http://schemas.microsoft.com/office/word/2006/wordml" xmlns:wps="http://schemas.microsoft.com/office/word/2010/wordprocessingShape" mc:Ignorable="w14 w15 w16se w16cid w16 w16cex wp14">
   <w:numPicBullet w:numPicBulletId="0">
     <w:pict>
-      <v:shapetype w14:anchorId="316AB21A" id="_x0000_t75" coordsize="21600,21600" o:spt="75" o:preferrelative="t" path="m@4@5l@4@11@9@11@9@5xe" filled="f" stroked="f">
+      <v:shapetype w14:anchorId="41ED6989" id="_x0000_t75" coordsize="21600,21600" o:spt="75" o:preferrelative="t" path="m@4@5l@4@11@9@11@9@5xe" filled="f" stroked="f">
         <v:stroke joinstyle="miter"/>
         <v:formulas>
           <v:f eqn="if lineDrawn pixelLineWidth 0"/>
@@ -7234,7 +7240,7 @@
         <v:path o:extrusionok="f" gradientshapeok="t" o:connecttype="rect"/>
         <o:lock v:ext="edit" aspectratio="t"/>
       </v:shapetype>
-      <v:shape id="_x0000_i1304" type="#_x0000_t75" style="width:22.4pt;height:12pt" o:bullet="t">
+      <v:shape id="_x0000_i1042" type="#_x0000_t75" style="width:22.5pt;height:12pt" o:bullet="t">
         <v:imagedata r:id="rId1" o:title=""/>
       </v:shape>
     </w:pict>

--- a/Диплом. Документация/ГЧ/ГЧ2_Создание кошелька.docx
+++ b/Диплом. Документация/ГЧ/ГЧ2_Создание кошелька.docx
@@ -21,18 +21,18 @@
           <w:lang w:val="ru-RU"/>
         </w:rPr>
         <w:drawing>
-          <wp:anchor distT="0" distB="0" distL="114300" distR="114300" simplePos="0" relativeHeight="251689984" behindDoc="0" locked="0" layoutInCell="1" allowOverlap="1" wp14:anchorId="0499C0BE" wp14:editId="59D168F5">
+          <wp:anchor distT="0" distB="0" distL="114300" distR="114300" simplePos="0" relativeHeight="251691008" behindDoc="0" locked="0" layoutInCell="1" allowOverlap="1" wp14:anchorId="5E404F97" wp14:editId="4DAA3A89">
             <wp:simplePos x="0" y="0"/>
             <wp:positionH relativeFrom="margin">
-              <wp:posOffset>911860</wp:posOffset>
+              <wp:posOffset>908050</wp:posOffset>
             </wp:positionH>
             <wp:positionV relativeFrom="margin">
-              <wp:posOffset>69215</wp:posOffset>
+              <wp:posOffset>67945</wp:posOffset>
             </wp:positionV>
-            <wp:extent cx="12668250" cy="7813675"/>
-            <wp:effectExtent l="0" t="0" r="6350" b="0"/>
+            <wp:extent cx="12668400" cy="7813390"/>
+            <wp:effectExtent l="0" t="0" r="0" b="0"/>
             <wp:wrapSquare wrapText="bothSides"/>
-            <wp:docPr id="60" name="Picture 60"/>
+            <wp:docPr id="7" name="Picture 7"/>
             <wp:cNvGraphicFramePr>
               <a:graphicFrameLocks xmlns:a="http://schemas.openxmlformats.org/drawingml/2006/main" noChangeAspect="1"/>
             </wp:cNvGraphicFramePr>
@@ -40,17 +40,11 @@
               <a:graphicData uri="http://schemas.openxmlformats.org/drawingml/2006/picture">
                 <pic:pic xmlns:pic="http://schemas.openxmlformats.org/drawingml/2006/picture">
                   <pic:nvPicPr>
-                    <pic:cNvPr id="60" name="Picture 60"/>
+                    <pic:cNvPr id="7" name="Picture 7"/>
                     <pic:cNvPicPr/>
                   </pic:nvPicPr>
                   <pic:blipFill>
-                    <a:blip r:embed="rId8">
-                      <a:extLst>
-                        <a:ext uri="{28A0092B-C50C-407E-A947-70E740481C1C}">
-                          <a14:useLocalDpi xmlns:a14="http://schemas.microsoft.com/office/drawing/2010/main" val="0"/>
-                        </a:ext>
-                      </a:extLst>
-                    </a:blip>
+                    <a:blip r:embed="rId8"/>
                     <a:stretch>
                       <a:fillRect/>
                     </a:stretch>
@@ -58,7 +52,7 @@
                   <pic:spPr>
                     <a:xfrm>
                       <a:off x="0" y="0"/>
-                      <a:ext cx="12668250" cy="7813675"/>
+                      <a:ext cx="12668400" cy="7813390"/>
                     </a:xfrm>
                     <a:prstGeom prst="rect">
                       <a:avLst/>
@@ -84,7 +78,7 @@
         <mc:AlternateContent>
           <mc:Choice Requires="wps">
             <w:drawing>
-              <wp:anchor distT="0" distB="0" distL="114300" distR="114300" simplePos="0" relativeHeight="251630592" behindDoc="0" locked="0" layoutInCell="1" allowOverlap="1" wp14:anchorId="4ADC9C88" wp14:editId="1BC1320B">
+              <wp:anchor distT="0" distB="0" distL="114300" distR="114300" simplePos="0" relativeHeight="251630592" behindDoc="0" locked="0" layoutInCell="1" allowOverlap="1" wp14:anchorId="4ADC9C88" wp14:editId="6AA2A8B5">
                 <wp:simplePos x="0" y="0"/>
                 <wp:positionH relativeFrom="column">
                   <wp:posOffset>2262506</wp:posOffset>
@@ -159,7 +153,7 @@
           </mc:Choice>
           <mc:Fallback>
             <w:pict>
-              <v:rect w14:anchorId="3F3A287C" id="Rectangle 880" o:spid="_x0000_s1026" style="position:absolute;margin-left:178.15pt;margin-top:-170.3pt;width:800.8pt;height:1111.75pt;rotation:90;z-index:251630592;visibility:visible;mso-wrap-style:square;mso-width-percent:0;mso-height-percent:0;mso-wrap-distance-left:9pt;mso-wrap-distance-top:0;mso-wrap-distance-right:9pt;mso-wrap-distance-bottom:0;mso-position-horizontal:absolute;mso-position-horizontal-relative:text;mso-position-vertical:absolute;mso-position-vertical-relative:text;mso-width-percent:0;mso-height-percent:0;mso-width-relative:page;mso-height-relative:page;v-text-anchor:top" o:gfxdata="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" filled="f" strokeweight="2pt"/>
+              <v:rect w14:anchorId="5848040A" id="Rectangle 880" o:spid="_x0000_s1026" style="position:absolute;margin-left:178.15pt;margin-top:-170.3pt;width:800.8pt;height:1111.75pt;rotation:90;z-index:251630592;visibility:visible;mso-wrap-style:square;mso-width-percent:0;mso-height-percent:0;mso-wrap-distance-left:9pt;mso-wrap-distance-top:0;mso-wrap-distance-right:9pt;mso-wrap-distance-bottom:0;mso-position-horizontal:absolute;mso-position-horizontal-relative:text;mso-position-vertical:absolute;mso-position-vertical-relative:text;mso-width-percent:0;mso-height-percent:0;mso-width-relative:page;mso-height-relative:page;v-text-anchor:top" o:gfxdata="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" filled="f" strokeweight="2pt"/>
             </w:pict>
           </mc:Fallback>
         </mc:AlternateContent>
@@ -7240,7 +7234,7 @@
         <v:path o:extrusionok="f" gradientshapeok="t" o:connecttype="rect"/>
         <o:lock v:ext="edit" aspectratio="t"/>
       </v:shapetype>
-      <v:shape id="_x0000_i1042" type="#_x0000_t75" style="width:22.5pt;height:12pt" o:bullet="t">
+      <v:shape id="_x0000_i1056" type="#_x0000_t75" style="width:22.65pt;height:12pt" o:bullet="t">
         <v:imagedata r:id="rId1" o:title=""/>
       </v:shape>
     </w:pict>

--- a/Диплом. Документация/ГЧ/ГЧ2_Создание кошелька.docx
+++ b/Диплом. Документация/ГЧ/ГЧ2_Создание кошелька.docx
@@ -21,18 +21,18 @@
           <w:lang w:val="ru-RU"/>
         </w:rPr>
         <w:drawing>
-          <wp:anchor distT="0" distB="0" distL="114300" distR="114300" simplePos="0" relativeHeight="251691008" behindDoc="0" locked="0" layoutInCell="1" allowOverlap="1" wp14:anchorId="5E404F97" wp14:editId="4DAA3A89">
+          <wp:anchor distT="0" distB="0" distL="114300" distR="114300" simplePos="0" relativeHeight="251692032" behindDoc="0" locked="0" layoutInCell="1" allowOverlap="1" wp14:anchorId="0574B91E" wp14:editId="40ECD760">
             <wp:simplePos x="0" y="0"/>
             <wp:positionH relativeFrom="margin">
-              <wp:posOffset>908050</wp:posOffset>
+              <wp:posOffset>912348</wp:posOffset>
             </wp:positionH>
             <wp:positionV relativeFrom="margin">
-              <wp:posOffset>67945</wp:posOffset>
+              <wp:posOffset>70485</wp:posOffset>
             </wp:positionV>
-            <wp:extent cx="12668400" cy="7813390"/>
-            <wp:effectExtent l="0" t="0" r="0" b="0"/>
+            <wp:extent cx="12664440" cy="7806055"/>
+            <wp:effectExtent l="0" t="0" r="0" b="4445"/>
             <wp:wrapSquare wrapText="bothSides"/>
-            <wp:docPr id="7" name="Picture 7"/>
+            <wp:docPr id="57" name="Picture 57"/>
             <wp:cNvGraphicFramePr>
               <a:graphicFrameLocks xmlns:a="http://schemas.openxmlformats.org/drawingml/2006/main" noChangeAspect="1"/>
             </wp:cNvGraphicFramePr>
@@ -40,7 +40,7 @@
               <a:graphicData uri="http://schemas.openxmlformats.org/drawingml/2006/picture">
                 <pic:pic xmlns:pic="http://schemas.openxmlformats.org/drawingml/2006/picture">
                   <pic:nvPicPr>
-                    <pic:cNvPr id="7" name="Picture 7"/>
+                    <pic:cNvPr id="57" name="Picture 57"/>
                     <pic:cNvPicPr/>
                   </pic:nvPicPr>
                   <pic:blipFill>
@@ -52,7 +52,7 @@
                   <pic:spPr>
                     <a:xfrm>
                       <a:off x="0" y="0"/>
-                      <a:ext cx="12668400" cy="7813390"/>
+                      <a:ext cx="12664440" cy="7806055"/>
                     </a:xfrm>
                     <a:prstGeom prst="rect">
                       <a:avLst/>
@@ -61,12 +61,6 @@
                 </pic:pic>
               </a:graphicData>
             </a:graphic>
-            <wp14:sizeRelH relativeFrom="margin">
-              <wp14:pctWidth>0</wp14:pctWidth>
-            </wp14:sizeRelH>
-            <wp14:sizeRelV relativeFrom="margin">
-              <wp14:pctHeight>0</wp14:pctHeight>
-            </wp14:sizeRelV>
           </wp:anchor>
         </w:drawing>
       </w:r>
@@ -78,7 +72,7 @@
         <mc:AlternateContent>
           <mc:Choice Requires="wps">
             <w:drawing>
-              <wp:anchor distT="0" distB="0" distL="114300" distR="114300" simplePos="0" relativeHeight="251630592" behindDoc="0" locked="0" layoutInCell="1" allowOverlap="1" wp14:anchorId="4ADC9C88" wp14:editId="6AA2A8B5">
+              <wp:anchor distT="0" distB="0" distL="114300" distR="114300" simplePos="0" relativeHeight="251630592" behindDoc="0" locked="0" layoutInCell="1" allowOverlap="1" wp14:anchorId="4ADC9C88" wp14:editId="13C44206">
                 <wp:simplePos x="0" y="0"/>
                 <wp:positionH relativeFrom="column">
                   <wp:posOffset>2262506</wp:posOffset>
@@ -153,7 +147,7 @@
           </mc:Choice>
           <mc:Fallback>
             <w:pict>
-              <v:rect w14:anchorId="5848040A" id="Rectangle 880" o:spid="_x0000_s1026" style="position:absolute;margin-left:178.15pt;margin-top:-170.3pt;width:800.8pt;height:1111.75pt;rotation:90;z-index:251630592;visibility:visible;mso-wrap-style:square;mso-width-percent:0;mso-height-percent:0;mso-wrap-distance-left:9pt;mso-wrap-distance-top:0;mso-wrap-distance-right:9pt;mso-wrap-distance-bottom:0;mso-position-horizontal:absolute;mso-position-horizontal-relative:text;mso-position-vertical:absolute;mso-position-vertical-relative:text;mso-width-percent:0;mso-height-percent:0;mso-width-relative:page;mso-height-relative:page;v-text-anchor:top" o:gfxdata="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" filled="f" strokeweight="2pt"/>
+              <v:rect w14:anchorId="269A4FE4" id="Rectangle 880" o:spid="_x0000_s1026" style="position:absolute;margin-left:178.15pt;margin-top:-170.3pt;width:800.8pt;height:1111.75pt;rotation:90;z-index:251630592;visibility:visible;mso-wrap-style:square;mso-width-percent:0;mso-height-percent:0;mso-wrap-distance-left:9pt;mso-wrap-distance-top:0;mso-wrap-distance-right:9pt;mso-wrap-distance-bottom:0;mso-position-horizontal:absolute;mso-position-horizontal-relative:text;mso-position-vertical:absolute;mso-position-vertical-relative:text;mso-width-percent:0;mso-height-percent:0;mso-width-relative:page;mso-height-relative:page;v-text-anchor:top" o:gfxdata="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" filled="f" strokeweight="2pt"/>
             </w:pict>
           </mc:Fallback>
         </mc:AlternateContent>
@@ -615,14 +609,14 @@
                               <w:jc w:val="center"/>
                               <w:rPr>
                                 <w:rFonts w:ascii="Times New Roman" w:hAnsi="Times New Roman"/>
-                                <w:i w:val="0"/>
+                                <w:iCs/>
                                 <w:sz w:val="18"/>
                               </w:rPr>
                             </w:pPr>
                             <w:r>
                               <w:rPr>
                                 <w:rFonts w:ascii="Times New Roman" w:hAnsi="Times New Roman"/>
-                                <w:i w:val="0"/>
+                                <w:iCs/>
                                 <w:sz w:val="18"/>
                               </w:rPr>
                               <w:t>Листов</w:t>
@@ -647,7 +641,7 @@
           </mc:Choice>
           <mc:Fallback>
             <w:pict>
-              <v:rect w14:anchorId="0C6DDC3C" id="Rectangle 923" o:spid="_x0000_s1027" style="position:absolute;left:0;text-align:left;margin-left:1047.85pt;margin-top:732.95pt;width:37.35pt;height:11.95pt;z-index:251656192;visibility:visible;mso-wrap-style:square;mso-width-percent:0;mso-height-percent:0;mso-wrap-distance-left:9pt;mso-wrap-distance-top:0;mso-wrap-distance-right:9pt;mso-wrap-distance-bottom:0;mso-position-horizontal:absolute;mso-position-horizontal-relative:text;mso-position-vertical:absolute;mso-position-vertical-relative:text;mso-width-percent:0;mso-height-percent:0;mso-width-relative:page;mso-height-relative:page;v-text-anchor:top" o:gfxdata="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" filled="f" stroked="f" strokeweight=".25pt">
+              <v:rect w14:anchorId="0C6DDC3C" id="Rectangle 923" o:spid="_x0000_s1028" style="position:absolute;left:0;text-align:left;margin-left:1047.85pt;margin-top:732.95pt;width:37.35pt;height:11.95pt;z-index:251656192;visibility:visible;mso-wrap-style:square;mso-width-percent:0;mso-height-percent:0;mso-wrap-distance-left:9pt;mso-wrap-distance-top:0;mso-wrap-distance-right:9pt;mso-wrap-distance-bottom:0;mso-position-horizontal:absolute;mso-position-horizontal-relative:text;mso-position-vertical:absolute;mso-position-vertical-relative:text;mso-width-percent:0;mso-height-percent:0;mso-width-relative:page;mso-height-relative:page;v-text-anchor:top" o:gfxdata="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" filled="f" stroked="f" strokeweight=".25pt">
                 <v:textbox inset="1pt,1pt,1pt,1pt">
                   <w:txbxContent>
                     <w:p>
@@ -656,14 +650,14 @@
                         <w:jc w:val="center"/>
                         <w:rPr>
                           <w:rFonts w:ascii="Times New Roman" w:hAnsi="Times New Roman"/>
-                          <w:i w:val="0"/>
+                          <w:iCs/>
                           <w:sz w:val="18"/>
                         </w:rPr>
                       </w:pPr>
                       <w:r>
                         <w:rPr>
                           <w:rFonts w:ascii="Times New Roman" w:hAnsi="Times New Roman"/>
-                          <w:i w:val="0"/>
+                          <w:iCs/>
                           <w:sz w:val="18"/>
                         </w:rPr>
                         <w:t>Листов</w:t>
@@ -751,7 +745,7 @@
                               <w:jc w:val="center"/>
                               <w:rPr>
                                 <w:rFonts w:ascii="Times New Roman" w:hAnsi="Times New Roman"/>
-                                <w:i w:val="0"/>
+                                <w:iCs/>
                                 <w:sz w:val="18"/>
                                 <w:lang w:val="ru-RU"/>
                               </w:rPr>
@@ -760,7 +754,7 @@
                             <w:r>
                               <w:rPr>
                                 <w:rFonts w:ascii="Times New Roman" w:hAnsi="Times New Roman"/>
-                                <w:i w:val="0"/>
+                                <w:iCs/>
                                 <w:sz w:val="18"/>
                                 <w:lang w:val="en-US"/>
                               </w:rPr>
@@ -787,7 +781,7 @@
           </mc:Choice>
           <mc:Fallback>
             <w:pict>
-              <v:rect w14:anchorId="6DA6A091" id="Rectangle 894" o:spid="_x0000_s1028" style="position:absolute;left:0;text-align:left;margin-left:992.05pt;margin-top:732.95pt;width:24.55pt;height:11.95pt;z-index:251641856;visibility:visible;mso-wrap-style:square;mso-width-percent:0;mso-height-percent:0;mso-wrap-distance-left:9pt;mso-wrap-distance-top:0;mso-wrap-distance-right:9pt;mso-wrap-distance-bottom:0;mso-position-horizontal:absolute;mso-position-horizontal-relative:text;mso-position-vertical:absolute;mso-position-vertical-relative:text;mso-width-percent:0;mso-height-percent:0;mso-width-relative:page;mso-height-relative:page;v-text-anchor:top" o:gfxdata="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" filled="f" stroked="f" strokeweight=".25pt">
+              <v:rect w14:anchorId="6DA6A091" id="Rectangle 894" o:spid="_x0000_s1029" style="position:absolute;left:0;text-align:left;margin-left:992.05pt;margin-top:732.95pt;width:24.55pt;height:11.95pt;z-index:251641856;visibility:visible;mso-wrap-style:square;mso-width-percent:0;mso-height-percent:0;mso-wrap-distance-left:9pt;mso-wrap-distance-top:0;mso-wrap-distance-right:9pt;mso-wrap-distance-bottom:0;mso-position-horizontal:absolute;mso-position-horizontal-relative:text;mso-position-vertical:absolute;mso-position-vertical-relative:text;mso-width-percent:0;mso-height-percent:0;mso-width-relative:page;mso-height-relative:page;v-text-anchor:top" o:gfxdata="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" filled="f" stroked="f" strokeweight=".25pt">
                 <v:textbox inset="1pt,1pt,1pt,1pt">
                   <w:txbxContent>
                     <w:p>
@@ -796,7 +790,7 @@
                         <w:jc w:val="center"/>
                         <w:rPr>
                           <w:rFonts w:ascii="Times New Roman" w:hAnsi="Times New Roman"/>
-                          <w:i w:val="0"/>
+                          <w:iCs/>
                           <w:sz w:val="18"/>
                           <w:lang w:val="ru-RU"/>
                         </w:rPr>
@@ -805,7 +799,7 @@
                       <w:r>
                         <w:rPr>
                           <w:rFonts w:ascii="Times New Roman" w:hAnsi="Times New Roman"/>
-                          <w:i w:val="0"/>
+                          <w:iCs/>
                           <w:sz w:val="18"/>
                           <w:lang w:val="en-US"/>
                         </w:rPr>
@@ -3303,14 +3297,14 @@
                               <w:jc w:val="center"/>
                               <w:rPr>
                                 <w:rFonts w:ascii="Times New Roman" w:hAnsi="Times New Roman"/>
-                                <w:i w:val="0"/>
+                                <w:iCs/>
                                 <w:sz w:val="18"/>
                               </w:rPr>
                             </w:pPr>
                             <w:r>
                               <w:rPr>
                                 <w:rFonts w:ascii="Times New Roman" w:hAnsi="Times New Roman"/>
-                                <w:i w:val="0"/>
+                                <w:iCs/>
                                 <w:sz w:val="18"/>
                               </w:rPr>
                               <w:t>Масштаб</w:t>
@@ -3335,7 +3329,7 @@
           </mc:Choice>
           <mc:Fallback>
             <w:pict>
-              <v:rect w14:anchorId="75A47290" id="Rectangle 937" o:spid="_x0000_s1043" style="position:absolute;left:0;text-align:left;margin-left:1073.5pt;margin-top:678.4pt;width:58.9pt;height:11.95pt;z-index:251667456;visibility:visible;mso-wrap-style:square;mso-width-percent:0;mso-height-percent:0;mso-wrap-distance-left:9pt;mso-wrap-distance-top:0;mso-wrap-distance-right:9pt;mso-wrap-distance-bottom:0;mso-position-horizontal:absolute;mso-position-horizontal-relative:text;mso-position-vertical:absolute;mso-position-vertical-relative:text;mso-width-percent:0;mso-height-percent:0;mso-width-relative:page;mso-height-relative:page;v-text-anchor:top" o:gfxdata="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" filled="f" stroked="f" strokeweight=".25pt">
+              <v:rect w14:anchorId="75A47290" id="Rectangle 937" o:spid="_x0000_s1044" style="position:absolute;left:0;text-align:left;margin-left:1073.5pt;margin-top:678.4pt;width:58.9pt;height:11.95pt;z-index:251667456;visibility:visible;mso-wrap-style:square;mso-width-percent:0;mso-height-percent:0;mso-wrap-distance-left:9pt;mso-wrap-distance-top:0;mso-wrap-distance-right:9pt;mso-wrap-distance-bottom:0;mso-position-horizontal:absolute;mso-position-horizontal-relative:text;mso-position-vertical:absolute;mso-position-vertical-relative:text;mso-width-percent:0;mso-height-percent:0;mso-width-relative:page;mso-height-relative:page;v-text-anchor:top" o:gfxdata="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" filled="f" stroked="f" strokeweight=".25pt">
                 <v:textbox inset="1pt,1pt,1pt,1pt">
                   <w:txbxContent>
                     <w:p>
@@ -3344,14 +3338,14 @@
                         <w:jc w:val="center"/>
                         <w:rPr>
                           <w:rFonts w:ascii="Times New Roman" w:hAnsi="Times New Roman"/>
-                          <w:i w:val="0"/>
+                          <w:iCs/>
                           <w:sz w:val="18"/>
                         </w:rPr>
                       </w:pPr>
                       <w:r>
                         <w:rPr>
                           <w:rFonts w:ascii="Times New Roman" w:hAnsi="Times New Roman"/>
-                          <w:i w:val="0"/>
+                          <w:iCs/>
                           <w:sz w:val="18"/>
                         </w:rPr>
                         <w:t>Масштаб</w:t>
@@ -3439,7 +3433,7 @@
                               <w:jc w:val="center"/>
                               <w:rPr>
                                 <w:rFonts w:ascii="Times New Roman" w:hAnsi="Times New Roman"/>
-                                <w:i w:val="0"/>
+                                <w:iCs/>
                                 <w:sz w:val="18"/>
                               </w:rPr>
                             </w:pPr>
@@ -3447,7 +3441,7 @@
                             <w:r>
                               <w:rPr>
                                 <w:rFonts w:ascii="Times New Roman" w:hAnsi="Times New Roman"/>
-                                <w:i w:val="0"/>
+                                <w:iCs/>
                                 <w:sz w:val="18"/>
                               </w:rPr>
                               <w:t>Масса</w:t>
@@ -3473,7 +3467,7 @@
           </mc:Choice>
           <mc:Fallback>
             <w:pict>
-              <v:rect w14:anchorId="40CBFF6A" id="Rectangle 936" o:spid="_x0000_s1044" style="position:absolute;left:0;text-align:left;margin-left:1031.8pt;margin-top:678.4pt;width:37.3pt;height:11.95pt;z-index:251666432;visibility:visible;mso-wrap-style:square;mso-width-percent:0;mso-height-percent:0;mso-wrap-distance-left:9pt;mso-wrap-distance-top:0;mso-wrap-distance-right:9pt;mso-wrap-distance-bottom:0;mso-position-horizontal:absolute;mso-position-horizontal-relative:text;mso-position-vertical:absolute;mso-position-vertical-relative:text;mso-width-percent:0;mso-height-percent:0;mso-width-relative:page;mso-height-relative:page;v-text-anchor:top" o:gfxdata="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" filled="f" stroked="f" strokeweight=".25pt">
+              <v:rect w14:anchorId="40CBFF6A" id="Rectangle 936" o:spid="_x0000_s1045" style="position:absolute;left:0;text-align:left;margin-left:1031.8pt;margin-top:678.4pt;width:37.3pt;height:11.95pt;z-index:251666432;visibility:visible;mso-wrap-style:square;mso-width-percent:0;mso-height-percent:0;mso-wrap-distance-left:9pt;mso-wrap-distance-top:0;mso-wrap-distance-right:9pt;mso-wrap-distance-bottom:0;mso-position-horizontal:absolute;mso-position-horizontal-relative:text;mso-position-vertical:absolute;mso-position-vertical-relative:text;mso-width-percent:0;mso-height-percent:0;mso-width-relative:page;mso-height-relative:page;v-text-anchor:top" o:gfxdata="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" filled="f" stroked="f" strokeweight=".25pt">
                 <v:textbox inset="1pt,1pt,1pt,1pt">
                   <w:txbxContent>
                     <w:p>
@@ -3482,7 +3476,7 @@
                         <w:jc w:val="center"/>
                         <w:rPr>
                           <w:rFonts w:ascii="Times New Roman" w:hAnsi="Times New Roman"/>
-                          <w:i w:val="0"/>
+                          <w:iCs/>
                           <w:sz w:val="18"/>
                         </w:rPr>
                       </w:pPr>
@@ -3490,7 +3484,7 @@
                       <w:r>
                         <w:rPr>
                           <w:rFonts w:ascii="Times New Roman" w:hAnsi="Times New Roman"/>
-                          <w:i w:val="0"/>
+                          <w:iCs/>
                           <w:sz w:val="18"/>
                         </w:rPr>
                         <w:t>Масса</w:t>
@@ -4341,7 +4335,7 @@
                               <w:jc w:val="center"/>
                               <w:rPr>
                                 <w:rFonts w:ascii="Times New Roman" w:hAnsi="Times New Roman"/>
-                                <w:i w:val="0"/>
+                                <w:iCs/>
                                 <w:sz w:val="18"/>
                                 <w:lang w:val="ru-RU"/>
                               </w:rPr>
@@ -4349,7 +4343,7 @@
                             <w:r>
                               <w:rPr>
                                 <w:rFonts w:ascii="Times New Roman" w:hAnsi="Times New Roman"/>
-                                <w:i w:val="0"/>
+                                <w:iCs/>
                                 <w:sz w:val="18"/>
                                 <w:lang w:val="ru-RU"/>
                               </w:rPr>
@@ -4375,7 +4369,7 @@
           </mc:Choice>
           <mc:Fallback>
             <w:pict>
-              <v:rect w14:anchorId="1B04A3BE" id="Rectangle 924" o:spid="_x0000_s1046" style="position:absolute;left:0;text-align:left;margin-left:1081.45pt;margin-top:732.95pt;width:39.25pt;height:11.95pt;z-index:251657216;visibility:visible;mso-wrap-style:square;mso-width-percent:0;mso-height-percent:0;mso-wrap-distance-left:9pt;mso-wrap-distance-top:0;mso-wrap-distance-right:9pt;mso-wrap-distance-bottom:0;mso-position-horizontal:absolute;mso-position-horizontal-relative:text;mso-position-vertical:absolute;mso-position-vertical-relative:text;mso-width-percent:0;mso-height-percent:0;mso-width-relative:page;mso-height-relative:page;v-text-anchor:top" o:gfxdata="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" filled="f" stroked="f" strokeweight=".25pt">
+              <v:rect w14:anchorId="1B04A3BE" id="Rectangle 924" o:spid="_x0000_s1047" style="position:absolute;left:0;text-align:left;margin-left:1081.45pt;margin-top:732.95pt;width:39.25pt;height:11.95pt;z-index:251657216;visibility:visible;mso-wrap-style:square;mso-width-percent:0;mso-height-percent:0;mso-wrap-distance-left:9pt;mso-wrap-distance-top:0;mso-wrap-distance-right:9pt;mso-wrap-distance-bottom:0;mso-position-horizontal:absolute;mso-position-horizontal-relative:text;mso-position-vertical:absolute;mso-position-vertical-relative:text;mso-width-percent:0;mso-height-percent:0;mso-width-relative:page;mso-height-relative:page;v-text-anchor:top" o:gfxdata="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" filled="f" stroked="f" strokeweight=".25pt">
                 <v:textbox inset="1pt,1pt,1pt,1pt">
                   <w:txbxContent>
                     <w:p>
@@ -4384,7 +4378,7 @@
                         <w:jc w:val="center"/>
                         <w:rPr>
                           <w:rFonts w:ascii="Times New Roman" w:hAnsi="Times New Roman"/>
-                          <w:i w:val="0"/>
+                          <w:iCs/>
                           <w:sz w:val="18"/>
                           <w:lang w:val="ru-RU"/>
                         </w:rPr>
@@ -4392,7 +4386,7 @@
                       <w:r>
                         <w:rPr>
                           <w:rFonts w:ascii="Times New Roman" w:hAnsi="Times New Roman"/>
-                          <w:i w:val="0"/>
+                          <w:iCs/>
                           <w:sz w:val="18"/>
                           <w:lang w:val="ru-RU"/>
                         </w:rPr>
@@ -4481,7 +4475,7 @@
                               <w:jc w:val="center"/>
                               <w:rPr>
                                 <w:rFonts w:ascii="Times New Roman" w:hAnsi="Times New Roman"/>
-                                <w:i w:val="0"/>
+                                <w:iCs/>
                                 <w:sz w:val="18"/>
                               </w:rPr>
                             </w:pPr>
@@ -4489,7 +4483,7 @@
                             <w:r>
                               <w:rPr>
                                 <w:rFonts w:ascii="Times New Roman" w:hAnsi="Times New Roman"/>
-                                <w:i w:val="0"/>
+                                <w:iCs/>
                                 <w:sz w:val="18"/>
                               </w:rPr>
                               <w:t>Лит</w:t>
@@ -4498,7 +4492,7 @@
                             <w:r>
                               <w:rPr>
                                 <w:rFonts w:ascii="Times New Roman" w:hAnsi="Times New Roman"/>
-                                <w:i w:val="0"/>
+                                <w:iCs/>
                                 <w:sz w:val="18"/>
                               </w:rPr>
                               <w:t>.</w:t>
@@ -4523,7 +4517,7 @@
           </mc:Choice>
           <mc:Fallback>
             <w:pict>
-              <v:rect w14:anchorId="1C0A5DBB" id="Rectangle 922" o:spid="_x0000_s1047" style="position:absolute;left:0;text-align:left;margin-left:990pt;margin-top:678.4pt;width:37.35pt;height:11.95pt;z-index:251655168;visibility:visible;mso-wrap-style:square;mso-width-percent:0;mso-height-percent:0;mso-wrap-distance-left:9pt;mso-wrap-distance-top:0;mso-wrap-distance-right:9pt;mso-wrap-distance-bottom:0;mso-position-horizontal:absolute;mso-position-horizontal-relative:text;mso-position-vertical:absolute;mso-position-vertical-relative:text;mso-width-percent:0;mso-height-percent:0;mso-width-relative:page;mso-height-relative:page;v-text-anchor:top" o:gfxdata="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" filled="f" stroked="f" strokeweight=".25pt">
+              <v:rect w14:anchorId="1C0A5DBB" id="Rectangle 922" o:spid="_x0000_s1048" style="position:absolute;left:0;text-align:left;margin-left:990pt;margin-top:678.4pt;width:37.35pt;height:11.95pt;z-index:251655168;visibility:visible;mso-wrap-style:square;mso-width-percent:0;mso-height-percent:0;mso-wrap-distance-left:9pt;mso-wrap-distance-top:0;mso-wrap-distance-right:9pt;mso-wrap-distance-bottom:0;mso-position-horizontal:absolute;mso-position-horizontal-relative:text;mso-position-vertical:absolute;mso-position-vertical-relative:text;mso-width-percent:0;mso-height-percent:0;mso-width-relative:page;mso-height-relative:page;v-text-anchor:top" o:gfxdata="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" filled="f" stroked="f" strokeweight=".25pt">
                 <v:textbox inset="1pt,1pt,1pt,1pt">
                   <w:txbxContent>
                     <w:p>
@@ -4532,7 +4526,7 @@
                         <w:jc w:val="center"/>
                         <w:rPr>
                           <w:rFonts w:ascii="Times New Roman" w:hAnsi="Times New Roman"/>
-                          <w:i w:val="0"/>
+                          <w:iCs/>
                           <w:sz w:val="18"/>
                         </w:rPr>
                       </w:pPr>
@@ -4540,7 +4534,7 @@
                       <w:r>
                         <w:rPr>
                           <w:rFonts w:ascii="Times New Roman" w:hAnsi="Times New Roman"/>
-                          <w:i w:val="0"/>
+                          <w:iCs/>
                           <w:sz w:val="18"/>
                         </w:rPr>
                         <w:t>Лит</w:t>
@@ -4549,7 +4543,7 @@
                       <w:r>
                         <w:rPr>
                           <w:rFonts w:ascii="Times New Roman" w:hAnsi="Times New Roman"/>
-                          <w:i w:val="0"/>
+                          <w:iCs/>
                           <w:sz w:val="18"/>
                         </w:rPr>
                         <w:t>.</w:t>
@@ -5907,7 +5901,7 @@
                               <w:jc w:val="center"/>
                               <w:rPr>
                                 <w:rFonts w:ascii="Times New Roman" w:hAnsi="Times New Roman"/>
-                                <w:i w:val="0"/>
+                                <w:iCs/>
                                 <w:sz w:val="18"/>
                                 <w:lang w:val="ru-RU"/>
                               </w:rPr>
@@ -5915,7 +5909,7 @@
                             <w:r>
                               <w:rPr>
                                 <w:rFonts w:ascii="Times New Roman" w:hAnsi="Times New Roman"/>
-                                <w:i w:val="0"/>
+                                <w:iCs/>
                                 <w:sz w:val="18"/>
                                 <w:lang w:val="ru-RU"/>
                               </w:rPr>
@@ -5941,7 +5935,7 @@
           </mc:Choice>
           <mc:Fallback>
             <w:pict>
-              <v:rect w14:anchorId="2BD3A39C" id="Rectangle 895" o:spid="_x0000_s1050" style="position:absolute;left:0;text-align:left;margin-left:1013.1pt;margin-top:732.9pt;width:28.9pt;height:12pt;z-index:251642880;visibility:visible;mso-wrap-style:square;mso-width-percent:0;mso-height-percent:0;mso-wrap-distance-left:9pt;mso-wrap-distance-top:0;mso-wrap-distance-right:9pt;mso-wrap-distance-bottom:0;mso-position-horizontal:absolute;mso-position-horizontal-relative:text;mso-position-vertical:absolute;mso-position-vertical-relative:text;mso-width-percent:0;mso-height-percent:0;mso-width-relative:page;mso-height-relative:page;v-text-anchor:top" o:gfxdata="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" filled="f" stroked="f" strokeweight=".25pt">
+              <v:rect w14:anchorId="2BD3A39C" id="Rectangle 895" o:spid="_x0000_s1051" style="position:absolute;left:0;text-align:left;margin-left:1013.1pt;margin-top:732.9pt;width:28.9pt;height:12pt;z-index:251642880;visibility:visible;mso-wrap-style:square;mso-width-percent:0;mso-height-percent:0;mso-wrap-distance-left:9pt;mso-wrap-distance-top:0;mso-wrap-distance-right:9pt;mso-wrap-distance-bottom:0;mso-position-horizontal:absolute;mso-position-horizontal-relative:text;mso-position-vertical:absolute;mso-position-vertical-relative:text;mso-width-percent:0;mso-height-percent:0;mso-width-relative:page;mso-height-relative:page;v-text-anchor:top" o:gfxdata="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" filled="f" stroked="f" strokeweight=".25pt">
                 <v:textbox inset="1pt,1pt,1pt,1pt">
                   <w:txbxContent>
                     <w:p>
@@ -5950,7 +5944,7 @@
                         <w:jc w:val="center"/>
                         <w:rPr>
                           <w:rFonts w:ascii="Times New Roman" w:hAnsi="Times New Roman"/>
-                          <w:i w:val="0"/>
+                          <w:iCs/>
                           <w:sz w:val="18"/>
                           <w:lang w:val="ru-RU"/>
                         </w:rPr>
@@ -5958,7 +5952,7 @@
                       <w:r>
                         <w:rPr>
                           <w:rFonts w:ascii="Times New Roman" w:hAnsi="Times New Roman"/>
-                          <w:i w:val="0"/>
+                          <w:iCs/>
                           <w:sz w:val="18"/>
                           <w:lang w:val="ru-RU"/>
                         </w:rPr>
@@ -7215,7 +7209,7 @@
 <w:numbering xmlns:wpc="http://schemas.microsoft.com/office/word/2010/wordprocessingCanvas" xmlns:cx="http://schemas.microsoft.com/office/drawing/2014/chartex" xmlns:cx1="http://schemas.microsoft.com/office/drawing/2015/9/8/chartex" xmlns:cx2="http://schemas.microsoft.com/office/drawing/2015/10/21/chartex" xmlns:cx3="http://schemas.microsoft.com/office/drawing/2016/5/9/chartex" xmlns:cx4="http://schemas.microsoft.com/office/drawing/2016/5/10/chartex" xmlns:cx5="http://schemas.microsoft.com/office/drawing/2016/5/11/chartex" xmlns:cx6="http://schemas.microsoft.com/office/drawing/2016/5/12/chartex" xmlns:cx7="http://schemas.microsoft.com/office/drawing/2016/5/13/chartex" xmlns:cx8="http://schemas.microsoft.com/office/drawing/2016/5/14/chartex" xmlns:mc="http://schemas.openxmlformats.org/markup-compatibility/2006" xmlns:aink="http://schemas.microsoft.com/office/drawing/2016/ink" xmlns:am3d="http://schemas.microsoft.com/office/drawing/2017/model3d" xmlns:o="urn:schemas-microsoft-com:office:office" xmlns:r="http://schemas.openxmlformats.org/officeDocument/2006/relationships" xmlns:m="http://schemas.openxmlformats.org/officeDocument/2006/math" xmlns:v="urn:schemas-microsoft-com:vml" xmlns:wp14="http://schemas.microsoft.com/office/word/2010/wordprocessingDrawing" xmlns:wp="http://schemas.openxmlformats.org/drawingml/2006/wordprocessingDrawing" xmlns:w10="urn:schemas-microsoft-com:office:word" xmlns:w="http://schemas.openxmlformats.org/wordprocessingml/2006/main" xmlns:w14="http://schemas.microsoft.com/office/word/2010/wordml" xmlns:w15="http://schemas.microsoft.com/office/word/2012/wordml" xmlns:w16cex="http://schemas.microsoft.com/office/word/2018/wordml/cex" xmlns:w16cid="http://schemas.microsoft.com/office/word/2016/wordml/cid" xmlns:w16="http://schemas.microsoft.com/office/word/2018/wordml" xmlns:w16se="http://schemas.microsoft.com/office/word/2015/wordml/symex" xmlns:wpg="http://schemas.microsoft.com/office/word/2010/wordprocessingGroup" xmlns:wpi="http://schemas.microsoft.com/office/word/2010/wordprocessingInk" xmlns:wne="http://schemas.microsoft.com/office/word/2006/wordml" xmlns:wps="http://schemas.microsoft.com/office/word/2010/wordprocessingShape" mc:Ignorable="w14 w15 w16se w16cid w16 w16cex wp14">
   <w:numPicBullet w:numPicBulletId="0">
     <w:pict>
-      <v:shapetype w14:anchorId="41ED6989" id="_x0000_t75" coordsize="21600,21600" o:spt="75" o:preferrelative="t" path="m@4@5l@4@11@9@11@9@5xe" filled="f" stroked="f">
+      <v:shapetype w14:anchorId="06381AD9" id="_x0000_t75" coordsize="21600,21600" o:spt="75" o:preferrelative="t" path="m@4@5l@4@11@9@11@9@5xe" filled="f" stroked="f">
         <v:stroke joinstyle="miter"/>
         <v:formulas>
           <v:f eqn="if lineDrawn pixelLineWidth 0"/>
@@ -7234,7 +7228,7 @@
         <v:path o:extrusionok="f" gradientshapeok="t" o:connecttype="rect"/>
         <o:lock v:ext="edit" aspectratio="t"/>
       </v:shapetype>
-      <v:shape id="_x0000_i1056" type="#_x0000_t75" style="width:22.65pt;height:12pt" o:bullet="t">
+      <v:shape id="_x0000_i1085" type="#_x0000_t75" style="width:22.6pt;height:11.7pt" o:bullet="t">
         <v:imagedata r:id="rId1" o:title=""/>
       </v:shape>
     </w:pict>
